--- a/Laboratorio No2.docx
+++ b/Laboratorio No2.docx
@@ -2746,8 +2746,6 @@
           <w:sz w:val="20"/>
         </w:rPr>
       </w:pPr>
-      <w:bookmarkStart w:id="0" w:name="_GoBack"/>
-      <w:bookmarkEnd w:id="0"/>
       <w:r>
         <w:rPr>
           <w:sz w:val="20"/>
@@ -6444,11 +6442,13 @@
         <w:ind w:hanging="361"/>
         <w:rPr>
           <w:sz w:val="20"/>
-        </w:rPr>
-      </w:pPr>
-      <w:r>
-        <w:rPr>
-          <w:sz w:val="20"/>
+          <w:highlight w:val="yellow"/>
+        </w:rPr>
+      </w:pPr>
+      <w:r>
+        <w:rPr>
+          <w:sz w:val="20"/>
+          <w:highlight w:val="yellow"/>
         </w:rPr>
         <w:t>Documente el proceso de</w:t>
       </w:r>
@@ -6456,14 +6456,393 @@
         <w:rPr>
           <w:spacing w:val="-5"/>
           <w:sz w:val="20"/>
-        </w:rPr>
-        <w:t xml:space="preserve"> </w:t>
-      </w:r>
-      <w:r>
-        <w:rPr>
-          <w:sz w:val="20"/>
+          <w:highlight w:val="yellow"/>
+        </w:rPr>
+        <w:t xml:space="preserve"> </w:t>
+      </w:r>
+      <w:r>
+        <w:rPr>
+          <w:sz w:val="20"/>
+          <w:highlight w:val="yellow"/>
         </w:rPr>
         <w:t>instalación</w:t>
+      </w:r>
+    </w:p>
+    <w:p>
+      <w:pPr>
+        <w:pStyle w:val="ListParagraph"/>
+        <w:numPr>
+          <w:ilvl w:val="2"/>
+          <w:numId w:val="2"/>
+        </w:numPr>
+        <w:tabs>
+          <w:tab w:val="left" w:pos="850"/>
+          <w:tab w:val="left" w:pos="851"/>
+        </w:tabs>
+        <w:spacing w:before="3"/>
+        <w:rPr>
+          <w:sz w:val="20"/>
+        </w:rPr>
+      </w:pPr>
+      <w:r>
+        <w:rPr>
+          <w:sz w:val="20"/>
+        </w:rPr>
+        <w:t xml:space="preserve">Las restricciones para el usuario </w:t>
+      </w:r>
+      <w:proofErr w:type="spellStart"/>
+      <w:r>
+        <w:rPr>
+          <w:sz w:val="20"/>
+        </w:rPr>
+        <w:t>Jose</w:t>
+      </w:r>
+      <w:proofErr w:type="spellEnd"/>
+      <w:r>
+        <w:rPr>
+          <w:sz w:val="20"/>
+        </w:rPr>
+        <w:t xml:space="preserve"> serán prohibir cerrar y eliminar elementos, no podrá ver el globo de notificaciones y no podrá configurar la barra de tareas.</w:t>
+      </w:r>
+    </w:p>
+    <w:p>
+      <w:pPr>
+        <w:tabs>
+          <w:tab w:val="left" w:pos="850"/>
+          <w:tab w:val="left" w:pos="851"/>
+        </w:tabs>
+        <w:spacing w:before="3"/>
+        <w:ind w:left="489"/>
+        <w:rPr>
+          <w:sz w:val="20"/>
+          <w:highlight w:val="yellow"/>
+        </w:rPr>
+      </w:pPr>
+      <w:r>
+        <w:rPr>
+          <w:sz w:val="20"/>
+        </w:rPr>
+        <w:tab/>
+      </w:r>
+      <w:r>
+        <w:rPr>
+          <w:sz w:val="20"/>
+        </w:rPr>
+        <w:tab/>
+      </w:r>
+      <w:r>
+        <w:rPr>
+          <w:sz w:val="20"/>
+        </w:rPr>
+        <w:tab/>
+      </w:r>
+      <w:r>
+        <w:rPr>
+          <w:noProof/>
+        </w:rPr>
+        <w:drawing>
+          <wp:inline distT="0" distB="0" distL="0" distR="0" wp14:anchorId="2214EF5F" wp14:editId="5614EC42">
+            <wp:extent cx="4057650" cy="2181092"/>
+            <wp:effectExtent l="0" t="0" r="0" b="0"/>
+            <wp:docPr id="2" name="Picture 2"/>
+            <wp:cNvGraphicFramePr>
+              <a:graphicFrameLocks xmlns:a="http://schemas.openxmlformats.org/drawingml/2006/main" noChangeAspect="1"/>
+            </wp:cNvGraphicFramePr>
+            <a:graphic xmlns:a="http://schemas.openxmlformats.org/drawingml/2006/main">
+              <a:graphicData uri="http://schemas.openxmlformats.org/drawingml/2006/picture">
+                <pic:pic xmlns:pic="http://schemas.openxmlformats.org/drawingml/2006/picture">
+                  <pic:nvPicPr>
+                    <pic:cNvPr id="1" name=""/>
+                    <pic:cNvPicPr/>
+                  </pic:nvPicPr>
+                  <pic:blipFill>
+                    <a:blip r:embed="rId19"/>
+                    <a:stretch>
+                      <a:fillRect/>
+                    </a:stretch>
+                  </pic:blipFill>
+                  <pic:spPr>
+                    <a:xfrm>
+                      <a:off x="0" y="0"/>
+                      <a:ext cx="4083619" cy="2195051"/>
+                    </a:xfrm>
+                    <a:prstGeom prst="rect">
+                      <a:avLst/>
+                    </a:prstGeom>
+                  </pic:spPr>
+                </pic:pic>
+              </a:graphicData>
+            </a:graphic>
+          </wp:inline>
+        </w:drawing>
+      </w:r>
+    </w:p>
+    <w:p>
+      <w:pPr>
+        <w:tabs>
+          <w:tab w:val="left" w:pos="850"/>
+          <w:tab w:val="left" w:pos="851"/>
+        </w:tabs>
+        <w:spacing w:before="3"/>
+        <w:ind w:left="489"/>
+        <w:rPr>
+          <w:sz w:val="20"/>
+        </w:rPr>
+      </w:pPr>
+      <w:r>
+        <w:rPr>
+          <w:sz w:val="20"/>
+        </w:rPr>
+        <w:tab/>
+      </w:r>
+      <w:r>
+        <w:rPr>
+          <w:sz w:val="20"/>
+        </w:rPr>
+        <w:tab/>
+      </w:r>
+      <w:r>
+        <w:rPr>
+          <w:sz w:val="20"/>
+        </w:rPr>
+        <w:tab/>
+      </w:r>
+      <w:r>
+        <w:rPr>
+          <w:noProof/>
+        </w:rPr>
+        <w:drawing>
+          <wp:inline distT="0" distB="0" distL="0" distR="0" wp14:anchorId="5023CA4F" wp14:editId="5434A92E">
+            <wp:extent cx="4086225" cy="2196452"/>
+            <wp:effectExtent l="0" t="0" r="0" b="0"/>
+            <wp:docPr id="3" name="Picture 3"/>
+            <wp:cNvGraphicFramePr>
+              <a:graphicFrameLocks xmlns:a="http://schemas.openxmlformats.org/drawingml/2006/main" noChangeAspect="1"/>
+            </wp:cNvGraphicFramePr>
+            <a:graphic xmlns:a="http://schemas.openxmlformats.org/drawingml/2006/main">
+              <a:graphicData uri="http://schemas.openxmlformats.org/drawingml/2006/picture">
+                <pic:pic xmlns:pic="http://schemas.openxmlformats.org/drawingml/2006/picture">
+                  <pic:nvPicPr>
+                    <pic:cNvPr id="1" name=""/>
+                    <pic:cNvPicPr/>
+                  </pic:nvPicPr>
+                  <pic:blipFill>
+                    <a:blip r:embed="rId20"/>
+                    <a:stretch>
+                      <a:fillRect/>
+                    </a:stretch>
+                  </pic:blipFill>
+                  <pic:spPr>
+                    <a:xfrm>
+                      <a:off x="0" y="0"/>
+                      <a:ext cx="4115370" cy="2212118"/>
+                    </a:xfrm>
+                    <a:prstGeom prst="rect">
+                      <a:avLst/>
+                    </a:prstGeom>
+                  </pic:spPr>
+                </pic:pic>
+              </a:graphicData>
+            </a:graphic>
+          </wp:inline>
+        </w:drawing>
+      </w:r>
+    </w:p>
+    <w:p>
+      <w:pPr>
+        <w:tabs>
+          <w:tab w:val="left" w:pos="850"/>
+          <w:tab w:val="left" w:pos="851"/>
+        </w:tabs>
+        <w:spacing w:before="3"/>
+        <w:ind w:left="489"/>
+        <w:rPr>
+          <w:sz w:val="20"/>
+        </w:rPr>
+      </w:pPr>
+    </w:p>
+    <w:p>
+      <w:pPr>
+        <w:tabs>
+          <w:tab w:val="left" w:pos="850"/>
+          <w:tab w:val="left" w:pos="851"/>
+        </w:tabs>
+        <w:spacing w:before="3"/>
+        <w:ind w:left="489"/>
+        <w:rPr>
+          <w:sz w:val="20"/>
+        </w:rPr>
+      </w:pPr>
+    </w:p>
+    <w:p>
+      <w:pPr>
+        <w:tabs>
+          <w:tab w:val="left" w:pos="850"/>
+          <w:tab w:val="left" w:pos="851"/>
+        </w:tabs>
+        <w:spacing w:before="3"/>
+        <w:ind w:left="489"/>
+        <w:rPr>
+          <w:sz w:val="20"/>
+        </w:rPr>
+      </w:pPr>
+    </w:p>
+    <w:p>
+      <w:pPr>
+        <w:tabs>
+          <w:tab w:val="left" w:pos="850"/>
+          <w:tab w:val="left" w:pos="851"/>
+        </w:tabs>
+        <w:spacing w:before="3"/>
+        <w:ind w:left="489"/>
+        <w:rPr>
+          <w:sz w:val="20"/>
+        </w:rPr>
+      </w:pPr>
+    </w:p>
+    <w:p>
+      <w:pPr>
+        <w:tabs>
+          <w:tab w:val="left" w:pos="850"/>
+          <w:tab w:val="left" w:pos="851"/>
+        </w:tabs>
+        <w:spacing w:before="3"/>
+        <w:ind w:left="489"/>
+        <w:rPr>
+          <w:sz w:val="20"/>
+        </w:rPr>
+      </w:pPr>
+    </w:p>
+    <w:p>
+      <w:pPr>
+        <w:tabs>
+          <w:tab w:val="left" w:pos="850"/>
+          <w:tab w:val="left" w:pos="851"/>
+        </w:tabs>
+        <w:spacing w:before="3"/>
+        <w:ind w:left="489"/>
+        <w:rPr>
+          <w:sz w:val="20"/>
+        </w:rPr>
+      </w:pPr>
+    </w:p>
+    <w:p>
+      <w:pPr>
+        <w:tabs>
+          <w:tab w:val="left" w:pos="850"/>
+          <w:tab w:val="left" w:pos="851"/>
+        </w:tabs>
+        <w:spacing w:before="3"/>
+        <w:ind w:left="489"/>
+        <w:rPr>
+          <w:sz w:val="20"/>
+        </w:rPr>
+      </w:pPr>
+    </w:p>
+    <w:p>
+      <w:pPr>
+        <w:tabs>
+          <w:tab w:val="left" w:pos="850"/>
+          <w:tab w:val="left" w:pos="851"/>
+        </w:tabs>
+        <w:spacing w:before="3"/>
+        <w:ind w:left="489"/>
+        <w:rPr>
+          <w:sz w:val="20"/>
+        </w:rPr>
+      </w:pPr>
+    </w:p>
+    <w:p>
+      <w:pPr>
+        <w:pStyle w:val="ListParagraph"/>
+        <w:numPr>
+          <w:ilvl w:val="0"/>
+          <w:numId w:val="13"/>
+        </w:numPr>
+        <w:tabs>
+          <w:tab w:val="left" w:pos="850"/>
+          <w:tab w:val="left" w:pos="851"/>
+        </w:tabs>
+        <w:spacing w:before="3"/>
+        <w:rPr>
+          <w:sz w:val="20"/>
+        </w:rPr>
+      </w:pPr>
+      <w:r>
+        <w:rPr>
+          <w:sz w:val="20"/>
+        </w:rPr>
+        <w:lastRenderedPageBreak/>
+        <w:t xml:space="preserve">Las restricciones para el usuario </w:t>
+      </w:r>
+      <w:r>
+        <w:rPr>
+          <w:sz w:val="20"/>
+        </w:rPr>
+        <w:t xml:space="preserve">Santiago serán de tipo de red no podrá ver el menú de configuraciones avanzadas, prohibir configurar TPC/IP avanzadas, prohibir ver los componentes de una conexión LAN y no podrá cambiar la propiedades de una conexión privada. </w:t>
+      </w:r>
+      <w:bookmarkStart w:id="0" w:name="_GoBack"/>
+      <w:bookmarkEnd w:id="0"/>
+      <w:r>
+        <w:rPr>
+          <w:sz w:val="20"/>
+        </w:rPr>
+        <w:t xml:space="preserve"> </w:t>
+      </w:r>
+    </w:p>
+    <w:p>
+      <w:pPr>
+        <w:pStyle w:val="ListParagraph"/>
+        <w:tabs>
+          <w:tab w:val="left" w:pos="850"/>
+          <w:tab w:val="left" w:pos="851"/>
+        </w:tabs>
+        <w:spacing w:before="3"/>
+        <w:ind w:left="1211" w:firstLine="0"/>
+        <w:rPr>
+          <w:b/>
+          <w:sz w:val="20"/>
+        </w:rPr>
+      </w:pPr>
+      <w:r>
+        <w:rPr>
+          <w:noProof/>
+        </w:rPr>
+        <w:drawing>
+          <wp:inline distT="0" distB="0" distL="0" distR="0" wp14:anchorId="4B06DE71" wp14:editId="17D8DC11">
+            <wp:extent cx="6108700" cy="3283585"/>
+            <wp:effectExtent l="0" t="0" r="0" b="0"/>
+            <wp:docPr id="4" name="Picture 4"/>
+            <wp:cNvGraphicFramePr>
+              <a:graphicFrameLocks xmlns:a="http://schemas.openxmlformats.org/drawingml/2006/main" noChangeAspect="1"/>
+            </wp:cNvGraphicFramePr>
+            <a:graphic xmlns:a="http://schemas.openxmlformats.org/drawingml/2006/main">
+              <a:graphicData uri="http://schemas.openxmlformats.org/drawingml/2006/picture">
+                <pic:pic xmlns:pic="http://schemas.openxmlformats.org/drawingml/2006/picture">
+                  <pic:nvPicPr>
+                    <pic:cNvPr id="1" name=""/>
+                    <pic:cNvPicPr/>
+                  </pic:nvPicPr>
+                  <pic:blipFill>
+                    <a:blip r:embed="rId21"/>
+                    <a:stretch>
+                      <a:fillRect/>
+                    </a:stretch>
+                  </pic:blipFill>
+                  <pic:spPr>
+                    <a:xfrm>
+                      <a:off x="0" y="0"/>
+                      <a:ext cx="6108700" cy="3283585"/>
+                    </a:xfrm>
+                    <a:prstGeom prst="rect">
+                      <a:avLst/>
+                    </a:prstGeom>
+                  </pic:spPr>
+                </pic:pic>
+              </a:graphicData>
+            </a:graphic>
+          </wp:inline>
+        </w:drawing>
       </w:r>
     </w:p>
     <w:p>
@@ -6671,11 +7050,13 @@
         <w:ind w:hanging="361"/>
         <w:rPr>
           <w:sz w:val="20"/>
-        </w:rPr>
-      </w:pPr>
-      <w:r>
-        <w:rPr>
-          <w:sz w:val="20"/>
+          <w:highlight w:val="yellow"/>
+        </w:rPr>
+      </w:pPr>
+      <w:r>
+        <w:rPr>
+          <w:sz w:val="20"/>
+          <w:highlight w:val="yellow"/>
         </w:rPr>
         <w:t>Ponga diferentes permisos a los usuarios</w:t>
       </w:r>
@@ -6683,12 +7064,14 @@
         <w:rPr>
           <w:spacing w:val="-7"/>
           <w:sz w:val="20"/>
-        </w:rPr>
-        <w:t xml:space="preserve"> </w:t>
-      </w:r>
-      <w:r>
-        <w:rPr>
-          <w:sz w:val="20"/>
+          <w:highlight w:val="yellow"/>
+        </w:rPr>
+        <w:t xml:space="preserve"> </w:t>
+      </w:r>
+      <w:r>
+        <w:rPr>
+          <w:sz w:val="20"/>
+          <w:highlight w:val="yellow"/>
         </w:rPr>
         <w:t>creados</w:t>
       </w:r>
@@ -6708,11 +7091,32 @@
         <w:ind w:hanging="361"/>
         <w:rPr>
           <w:sz w:val="20"/>
-        </w:rPr>
-      </w:pPr>
-      <w:r>
-        <w:rPr>
-          <w:sz w:val="20"/>
+          <w:highlight w:val="yellow"/>
+        </w:rPr>
+      </w:pPr>
+    </w:p>
+    <w:p>
+      <w:pPr>
+        <w:pStyle w:val="ListParagraph"/>
+        <w:numPr>
+          <w:ilvl w:val="1"/>
+          <w:numId w:val="2"/>
+        </w:numPr>
+        <w:tabs>
+          <w:tab w:val="left" w:pos="850"/>
+          <w:tab w:val="left" w:pos="851"/>
+        </w:tabs>
+        <w:spacing w:line="245" w:lineRule="exact"/>
+        <w:ind w:hanging="361"/>
+        <w:rPr>
+          <w:sz w:val="20"/>
+          <w:highlight w:val="yellow"/>
+        </w:rPr>
+      </w:pPr>
+      <w:r>
+        <w:rPr>
+          <w:sz w:val="20"/>
+          <w:highlight w:val="yellow"/>
         </w:rPr>
         <w:t>Documente el</w:t>
       </w:r>
@@ -6720,12 +7124,14 @@
         <w:rPr>
           <w:spacing w:val="-3"/>
           <w:sz w:val="20"/>
-        </w:rPr>
-        <w:t xml:space="preserve"> </w:t>
-      </w:r>
-      <w:r>
-        <w:rPr>
-          <w:sz w:val="20"/>
+          <w:highlight w:val="yellow"/>
+        </w:rPr>
+        <w:t xml:space="preserve"> </w:t>
+      </w:r>
+      <w:r>
+        <w:rPr>
+          <w:sz w:val="20"/>
+          <w:highlight w:val="yellow"/>
         </w:rPr>
         <w:t>proceso.</w:t>
       </w:r>
@@ -7218,6 +7624,7 @@
         <w:rPr>
           <w:sz w:val="20"/>
         </w:rPr>
+        <w:lastRenderedPageBreak/>
         <w:t xml:space="preserve">Dado un parámetro como fecha o nombre del servicio desplegar los logs generados en el sistema relacionados con </w:t>
       </w:r>
       <w:proofErr w:type="gramStart"/>
@@ -7576,7 +7983,6 @@
       <w:lvlJc w:val="left"/>
       <w:pPr>
         <w:ind w:left="1198" w:hanging="360"/>
-        <w:jc w:val="left"/>
       </w:pPr>
       <w:rPr>
         <w:rFonts w:ascii="Trebuchet MS" w:eastAsia="Trebuchet MS" w:hAnsi="Trebuchet MS" w:cs="Trebuchet MS" w:hint="default"/>
@@ -7920,6 +8326,125 @@
     </w:lvl>
   </w:abstractNum>
   <w:abstractNum w:abstractNumId="3" w15:restartNumberingAfterBreak="0">
+    <w:nsid w:val="16D06EF1"/>
+    <w:multiLevelType w:val="hybridMultilevel"/>
+    <w:tmpl w:val="1722BE10"/>
+    <w:lvl w:ilvl="0" w:tplc="C8D4FE66">
+      <w:numFmt w:val="bullet"/>
+      <w:lvlText w:val=""/>
+      <w:lvlJc w:val="left"/>
+      <w:pPr>
+        <w:ind w:left="2425" w:hanging="360"/>
+      </w:pPr>
+      <w:rPr>
+        <w:rFonts w:ascii="Symbol" w:eastAsia="Symbol" w:hAnsi="Symbol" w:cs="Symbol" w:hint="default"/>
+        <w:w w:val="100"/>
+        <w:sz w:val="20"/>
+        <w:szCs w:val="20"/>
+        <w:lang w:val="es-ES" w:eastAsia="es-ES" w:bidi="es-ES"/>
+      </w:rPr>
+    </w:lvl>
+    <w:lvl w:ilvl="1" w:tplc="C8D4FE66">
+      <w:numFmt w:val="bullet"/>
+      <w:lvlText w:val=""/>
+      <w:lvlJc w:val="left"/>
+      <w:pPr>
+        <w:ind w:left="2295" w:hanging="360"/>
+      </w:pPr>
+      <w:rPr>
+        <w:rFonts w:ascii="Symbol" w:eastAsia="Symbol" w:hAnsi="Symbol" w:cs="Symbol" w:hint="default"/>
+        <w:w w:val="100"/>
+        <w:sz w:val="20"/>
+        <w:szCs w:val="20"/>
+        <w:lang w:val="es-ES" w:eastAsia="es-ES" w:bidi="es-ES"/>
+      </w:rPr>
+    </w:lvl>
+    <w:lvl w:ilvl="2" w:tplc="04090005" w:tentative="1">
+      <w:start w:val="1"/>
+      <w:numFmt w:val="bullet"/>
+      <w:lvlText w:val=""/>
+      <w:lvlJc w:val="left"/>
+      <w:pPr>
+        <w:ind w:left="3015" w:hanging="360"/>
+      </w:pPr>
+      <w:rPr>
+        <w:rFonts w:ascii="Wingdings" w:hAnsi="Wingdings" w:hint="default"/>
+      </w:rPr>
+    </w:lvl>
+    <w:lvl w:ilvl="3" w:tplc="04090001" w:tentative="1">
+      <w:start w:val="1"/>
+      <w:numFmt w:val="bullet"/>
+      <w:lvlText w:val=""/>
+      <w:lvlJc w:val="left"/>
+      <w:pPr>
+        <w:ind w:left="3735" w:hanging="360"/>
+      </w:pPr>
+      <w:rPr>
+        <w:rFonts w:ascii="Symbol" w:hAnsi="Symbol" w:hint="default"/>
+      </w:rPr>
+    </w:lvl>
+    <w:lvl w:ilvl="4" w:tplc="04090003" w:tentative="1">
+      <w:start w:val="1"/>
+      <w:numFmt w:val="bullet"/>
+      <w:lvlText w:val="o"/>
+      <w:lvlJc w:val="left"/>
+      <w:pPr>
+        <w:ind w:left="4455" w:hanging="360"/>
+      </w:pPr>
+      <w:rPr>
+        <w:rFonts w:ascii="Courier New" w:hAnsi="Courier New" w:cs="Courier New" w:hint="default"/>
+      </w:rPr>
+    </w:lvl>
+    <w:lvl w:ilvl="5" w:tplc="04090005" w:tentative="1">
+      <w:start w:val="1"/>
+      <w:numFmt w:val="bullet"/>
+      <w:lvlText w:val=""/>
+      <w:lvlJc w:val="left"/>
+      <w:pPr>
+        <w:ind w:left="5175" w:hanging="360"/>
+      </w:pPr>
+      <w:rPr>
+        <w:rFonts w:ascii="Wingdings" w:hAnsi="Wingdings" w:hint="default"/>
+      </w:rPr>
+    </w:lvl>
+    <w:lvl w:ilvl="6" w:tplc="04090001" w:tentative="1">
+      <w:start w:val="1"/>
+      <w:numFmt w:val="bullet"/>
+      <w:lvlText w:val=""/>
+      <w:lvlJc w:val="left"/>
+      <w:pPr>
+        <w:ind w:left="5895" w:hanging="360"/>
+      </w:pPr>
+      <w:rPr>
+        <w:rFonts w:ascii="Symbol" w:hAnsi="Symbol" w:hint="default"/>
+      </w:rPr>
+    </w:lvl>
+    <w:lvl w:ilvl="7" w:tplc="04090003" w:tentative="1">
+      <w:start w:val="1"/>
+      <w:numFmt w:val="bullet"/>
+      <w:lvlText w:val="o"/>
+      <w:lvlJc w:val="left"/>
+      <w:pPr>
+        <w:ind w:left="6615" w:hanging="360"/>
+      </w:pPr>
+      <w:rPr>
+        <w:rFonts w:ascii="Courier New" w:hAnsi="Courier New" w:cs="Courier New" w:hint="default"/>
+      </w:rPr>
+    </w:lvl>
+    <w:lvl w:ilvl="8" w:tplc="04090005" w:tentative="1">
+      <w:start w:val="1"/>
+      <w:numFmt w:val="bullet"/>
+      <w:lvlText w:val=""/>
+      <w:lvlJc w:val="left"/>
+      <w:pPr>
+        <w:ind w:left="7335" w:hanging="360"/>
+      </w:pPr>
+      <w:rPr>
+        <w:rFonts w:ascii="Wingdings" w:hAnsi="Wingdings" w:hint="default"/>
+      </w:rPr>
+    </w:lvl>
+  </w:abstractNum>
+  <w:abstractNum w:abstractNumId="4" w15:restartNumberingAfterBreak="0">
     <w:nsid w:val="1B321528"/>
     <w:multiLevelType w:val="hybridMultilevel"/>
     <w:tmpl w:val="94C4BF02"/>
@@ -7930,7 +8455,6 @@
       <w:lvlJc w:val="left"/>
       <w:pPr>
         <w:ind w:left="490" w:hanging="360"/>
-        <w:jc w:val="left"/>
       </w:pPr>
       <w:rPr>
         <w:rFonts w:ascii="Trebuchet MS" w:eastAsia="Trebuchet MS" w:hAnsi="Trebuchet MS" w:cs="Trebuchet MS" w:hint="default"/>
@@ -8050,7 +8574,123 @@
       </w:rPr>
     </w:lvl>
   </w:abstractNum>
-  <w:abstractNum w:abstractNumId="4" w15:restartNumberingAfterBreak="0">
+  <w:abstractNum w:abstractNumId="5" w15:restartNumberingAfterBreak="0">
+    <w:nsid w:val="24E35CCE"/>
+    <w:multiLevelType w:val="hybridMultilevel"/>
+    <w:tmpl w:val="4296F122"/>
+    <w:lvl w:ilvl="0" w:tplc="C8D4FE66">
+      <w:numFmt w:val="bullet"/>
+      <w:lvlText w:val=""/>
+      <w:lvlJc w:val="left"/>
+      <w:pPr>
+        <w:ind w:left="1211" w:hanging="360"/>
+      </w:pPr>
+      <w:rPr>
+        <w:rFonts w:ascii="Symbol" w:eastAsia="Symbol" w:hAnsi="Symbol" w:cs="Symbol" w:hint="default"/>
+        <w:w w:val="100"/>
+        <w:sz w:val="20"/>
+        <w:szCs w:val="20"/>
+        <w:lang w:val="es-ES" w:eastAsia="es-ES" w:bidi="es-ES"/>
+      </w:rPr>
+    </w:lvl>
+    <w:lvl w:ilvl="1" w:tplc="04090003" w:tentative="1">
+      <w:start w:val="1"/>
+      <w:numFmt w:val="bullet"/>
+      <w:lvlText w:val="o"/>
+      <w:lvlJc w:val="left"/>
+      <w:pPr>
+        <w:ind w:left="1931" w:hanging="360"/>
+      </w:pPr>
+      <w:rPr>
+        <w:rFonts w:ascii="Courier New" w:hAnsi="Courier New" w:cs="Courier New" w:hint="default"/>
+      </w:rPr>
+    </w:lvl>
+    <w:lvl w:ilvl="2" w:tplc="04090005" w:tentative="1">
+      <w:start w:val="1"/>
+      <w:numFmt w:val="bullet"/>
+      <w:lvlText w:val=""/>
+      <w:lvlJc w:val="left"/>
+      <w:pPr>
+        <w:ind w:left="2651" w:hanging="360"/>
+      </w:pPr>
+      <w:rPr>
+        <w:rFonts w:ascii="Wingdings" w:hAnsi="Wingdings" w:hint="default"/>
+      </w:rPr>
+    </w:lvl>
+    <w:lvl w:ilvl="3" w:tplc="04090001" w:tentative="1">
+      <w:start w:val="1"/>
+      <w:numFmt w:val="bullet"/>
+      <w:lvlText w:val=""/>
+      <w:lvlJc w:val="left"/>
+      <w:pPr>
+        <w:ind w:left="3371" w:hanging="360"/>
+      </w:pPr>
+      <w:rPr>
+        <w:rFonts w:ascii="Symbol" w:hAnsi="Symbol" w:hint="default"/>
+      </w:rPr>
+    </w:lvl>
+    <w:lvl w:ilvl="4" w:tplc="04090003" w:tentative="1">
+      <w:start w:val="1"/>
+      <w:numFmt w:val="bullet"/>
+      <w:lvlText w:val="o"/>
+      <w:lvlJc w:val="left"/>
+      <w:pPr>
+        <w:ind w:left="4091" w:hanging="360"/>
+      </w:pPr>
+      <w:rPr>
+        <w:rFonts w:ascii="Courier New" w:hAnsi="Courier New" w:cs="Courier New" w:hint="default"/>
+      </w:rPr>
+    </w:lvl>
+    <w:lvl w:ilvl="5" w:tplc="04090005" w:tentative="1">
+      <w:start w:val="1"/>
+      <w:numFmt w:val="bullet"/>
+      <w:lvlText w:val=""/>
+      <w:lvlJc w:val="left"/>
+      <w:pPr>
+        <w:ind w:left="4811" w:hanging="360"/>
+      </w:pPr>
+      <w:rPr>
+        <w:rFonts w:ascii="Wingdings" w:hAnsi="Wingdings" w:hint="default"/>
+      </w:rPr>
+    </w:lvl>
+    <w:lvl w:ilvl="6" w:tplc="04090001" w:tentative="1">
+      <w:start w:val="1"/>
+      <w:numFmt w:val="bullet"/>
+      <w:lvlText w:val=""/>
+      <w:lvlJc w:val="left"/>
+      <w:pPr>
+        <w:ind w:left="5531" w:hanging="360"/>
+      </w:pPr>
+      <w:rPr>
+        <w:rFonts w:ascii="Symbol" w:hAnsi="Symbol" w:hint="default"/>
+      </w:rPr>
+    </w:lvl>
+    <w:lvl w:ilvl="7" w:tplc="04090003" w:tentative="1">
+      <w:start w:val="1"/>
+      <w:numFmt w:val="bullet"/>
+      <w:lvlText w:val="o"/>
+      <w:lvlJc w:val="left"/>
+      <w:pPr>
+        <w:ind w:left="6251" w:hanging="360"/>
+      </w:pPr>
+      <w:rPr>
+        <w:rFonts w:ascii="Courier New" w:hAnsi="Courier New" w:cs="Courier New" w:hint="default"/>
+      </w:rPr>
+    </w:lvl>
+    <w:lvl w:ilvl="8" w:tplc="04090005" w:tentative="1">
+      <w:start w:val="1"/>
+      <w:numFmt w:val="bullet"/>
+      <w:lvlText w:val=""/>
+      <w:lvlJc w:val="left"/>
+      <w:pPr>
+        <w:ind w:left="6971" w:hanging="360"/>
+      </w:pPr>
+      <w:rPr>
+        <w:rFonts w:ascii="Wingdings" w:hAnsi="Wingdings" w:hint="default"/>
+      </w:rPr>
+    </w:lvl>
+  </w:abstractNum>
+  <w:abstractNum w:abstractNumId="6" w15:restartNumberingAfterBreak="0">
     <w:nsid w:val="26264570"/>
     <w:multiLevelType w:val="hybridMultilevel"/>
     <w:tmpl w:val="2A1CD710"/>
@@ -8061,7 +8701,6 @@
       <w:lvlJc w:val="left"/>
       <w:pPr>
         <w:ind w:left="1198" w:hanging="360"/>
-        <w:jc w:val="left"/>
       </w:pPr>
       <w:rPr>
         <w:rFonts w:ascii="Trebuchet MS" w:eastAsia="Trebuchet MS" w:hAnsi="Trebuchet MS" w:cs="Trebuchet MS" w:hint="default"/>
@@ -8169,7 +8808,7 @@
       </w:rPr>
     </w:lvl>
   </w:abstractNum>
-  <w:abstractNum w:abstractNumId="5" w15:restartNumberingAfterBreak="0">
+  <w:abstractNum w:abstractNumId="7" w15:restartNumberingAfterBreak="0">
     <w:nsid w:val="2B870F08"/>
     <w:multiLevelType w:val="hybridMultilevel"/>
     <w:tmpl w:val="CD42DABA"/>
@@ -8285,7 +8924,7 @@
       </w:rPr>
     </w:lvl>
   </w:abstractNum>
-  <w:abstractNum w:abstractNumId="6" w15:restartNumberingAfterBreak="0">
+  <w:abstractNum w:abstractNumId="8" w15:restartNumberingAfterBreak="0">
     <w:nsid w:val="2C6902AB"/>
     <w:multiLevelType w:val="hybridMultilevel"/>
     <w:tmpl w:val="0B9CE010"/>
@@ -8296,7 +8935,6 @@
       <w:lvlJc w:val="left"/>
       <w:pPr>
         <w:ind w:left="1198" w:hanging="360"/>
-        <w:jc w:val="left"/>
       </w:pPr>
       <w:rPr>
         <w:rFonts w:ascii="Trebuchet MS" w:eastAsia="Trebuchet MS" w:hAnsi="Trebuchet MS" w:cs="Trebuchet MS" w:hint="default"/>
@@ -8410,7 +9048,7 @@
       </w:rPr>
     </w:lvl>
   </w:abstractNum>
-  <w:abstractNum w:abstractNumId="7" w15:restartNumberingAfterBreak="0">
+  <w:abstractNum w:abstractNumId="9" w15:restartNumberingAfterBreak="0">
     <w:nsid w:val="2CE174F3"/>
     <w:multiLevelType w:val="hybridMultilevel"/>
     <w:tmpl w:val="D50234F0"/>
@@ -8526,7 +9164,7 @@
       </w:rPr>
     </w:lvl>
   </w:abstractNum>
-  <w:abstractNum w:abstractNumId="8" w15:restartNumberingAfterBreak="0">
+  <w:abstractNum w:abstractNumId="10" w15:restartNumberingAfterBreak="0">
     <w:nsid w:val="60BE231A"/>
     <w:multiLevelType w:val="hybridMultilevel"/>
     <w:tmpl w:val="9F003E2A"/>
@@ -8537,7 +9175,6 @@
       <w:lvlJc w:val="left"/>
       <w:pPr>
         <w:ind w:left="1088" w:hanging="239"/>
-        <w:jc w:val="left"/>
       </w:pPr>
       <w:rPr>
         <w:rFonts w:ascii="Trebuchet MS" w:eastAsia="Trebuchet MS" w:hAnsi="Trebuchet MS" w:cs="Trebuchet MS" w:hint="default"/>
@@ -8645,7 +9282,7 @@
       </w:rPr>
     </w:lvl>
   </w:abstractNum>
-  <w:abstractNum w:abstractNumId="9" w15:restartNumberingAfterBreak="0">
+  <w:abstractNum w:abstractNumId="11" w15:restartNumberingAfterBreak="0">
     <w:nsid w:val="6588552B"/>
     <w:multiLevelType w:val="hybridMultilevel"/>
     <w:tmpl w:val="359AE082"/>
@@ -8656,7 +9293,6 @@
       <w:lvlJc w:val="left"/>
       <w:pPr>
         <w:ind w:left="556" w:hanging="360"/>
-        <w:jc w:val="left"/>
       </w:pPr>
       <w:rPr>
         <w:rFonts w:ascii="Trebuchet MS" w:eastAsia="Trebuchet MS" w:hAnsi="Trebuchet MS" w:cs="Trebuchet MS" w:hint="default"/>
@@ -8770,7 +9406,7 @@
       </w:rPr>
     </w:lvl>
   </w:abstractNum>
-  <w:abstractNum w:abstractNumId="10" w15:restartNumberingAfterBreak="0">
+  <w:abstractNum w:abstractNumId="12" w15:restartNumberingAfterBreak="0">
     <w:nsid w:val="74C85B86"/>
     <w:multiLevelType w:val="hybridMultilevel"/>
     <w:tmpl w:val="CA42C798"/>
@@ -8887,10 +9523,10 @@
     </w:lvl>
   </w:abstractNum>
   <w:num w:numId="1">
-    <w:abstractNumId w:val="8"/>
+    <w:abstractNumId w:val="10"/>
   </w:num>
   <w:num w:numId="2">
-    <w:abstractNumId w:val="9"/>
+    <w:abstractNumId w:val="11"/>
   </w:num>
   <w:num w:numId="3">
     <w:abstractNumId w:val="2"/>
@@ -8899,25 +9535,31 @@
     <w:abstractNumId w:val="0"/>
   </w:num>
   <w:num w:numId="5">
-    <w:abstractNumId w:val="10"/>
+    <w:abstractNumId w:val="12"/>
   </w:num>
   <w:num w:numId="6">
-    <w:abstractNumId w:val="7"/>
+    <w:abstractNumId w:val="9"/>
   </w:num>
   <w:num w:numId="7">
+    <w:abstractNumId w:val="8"/>
+  </w:num>
+  <w:num w:numId="8">
     <w:abstractNumId w:val="6"/>
   </w:num>
-  <w:num w:numId="8">
+  <w:num w:numId="9">
     <w:abstractNumId w:val="4"/>
   </w:num>
-  <w:num w:numId="9">
-    <w:abstractNumId w:val="3"/>
-  </w:num>
   <w:num w:numId="10">
-    <w:abstractNumId w:val="5"/>
+    <w:abstractNumId w:val="7"/>
   </w:num>
   <w:num w:numId="11">
     <w:abstractNumId w:val="1"/>
+  </w:num>
+  <w:num w:numId="12">
+    <w:abstractNumId w:val="3"/>
+  </w:num>
+  <w:num w:numId="13">
+    <w:abstractNumId w:val="5"/>
   </w:num>
 </w:numbering>
 </file>
@@ -9744,7 +10386,7 @@
 </file>
 
 <file path=customXml/itemProps1.xml><?xml version="1.0" encoding="utf-8"?>
-<ds:datastoreItem xmlns:ds="http://schemas.openxmlformats.org/officeDocument/2006/customXml" ds:itemID="{34386779-AB54-4679-86E9-DDA11AC75B61}">
+<ds:datastoreItem xmlns:ds="http://schemas.openxmlformats.org/officeDocument/2006/customXml" ds:itemID="{13A3E1AF-D391-4833-A739-F5AA6ED27D88}">
   <ds:schemaRefs>
     <ds:schemaRef ds:uri="http://schemas.openxmlformats.org/officeDocument/2006/bibliography"/>
   </ds:schemaRefs>
